--- a/sprachmodelle/Steckbriefe/C_Chatbot_advanced_huggingface.docx
+++ b/sprachmodelle/Steckbriefe/C_Chatbot_advanced_huggingface.docx
@@ -168,7 +168,7 @@
             <w:sz w:val="32"/>
             <w:szCs w:val="32"/>
           </w:rPr>
-          <w:t>ollama_Chatbot_advanced_2.0.ipynb</w:t>
+          <w:t>huggingface_chatbot_advanced.ipynb</w:t>
         </w:r>
       </w:hyperlink>
     </w:p>
@@ -299,7 +299,7 @@
           <w:sz w:val="24"/>
           <w:szCs w:val="24"/>
         </w:rPr>
-        <w:t>uss</w:t>
+        <w:t>ü</w:t>
       </w:r>
       <w:r>
         <w:rPr>
@@ -307,7 +307,7 @@
           <w:sz w:val="24"/>
           <w:szCs w:val="24"/>
         </w:rPr>
-        <w:t xml:space="preserve"> die erste</w:t>
+        <w:t>ss</w:t>
       </w:r>
       <w:r>
         <w:rPr>
@@ -315,7 +315,7 @@
           <w:sz w:val="24"/>
           <w:szCs w:val="24"/>
         </w:rPr>
-        <w:t xml:space="preserve"> </w:t>
+        <w:t>en</w:t>
       </w:r>
       <w:r>
         <w:rPr>
@@ -323,7 +323,47 @@
           <w:sz w:val="24"/>
           <w:szCs w:val="24"/>
         </w:rPr>
-        <w:t>Zelle ausgeführt werden.</w:t>
+        <w:t xml:space="preserve"> die erste</w:t>
+      </w:r>
+      <w:r>
+        <w:rPr>
+          <w:rFonts w:ascii="Calibri" w:hAnsi="Calibri" w:cs="Calibri"/>
+          <w:sz w:val="24"/>
+          <w:szCs w:val="24"/>
+        </w:rPr>
+        <w:t>n beiden</w:t>
+      </w:r>
+      <w:r>
+        <w:rPr>
+          <w:rFonts w:ascii="Calibri" w:hAnsi="Calibri" w:cs="Calibri"/>
+          <w:sz w:val="24"/>
+          <w:szCs w:val="24"/>
+        </w:rPr>
+        <w:t xml:space="preserve"> </w:t>
+      </w:r>
+      <w:r>
+        <w:rPr>
+          <w:rFonts w:ascii="Calibri" w:hAnsi="Calibri" w:cs="Calibri"/>
+          <w:sz w:val="24"/>
+          <w:szCs w:val="24"/>
+        </w:rPr>
+        <w:t>Zelle</w:t>
+      </w:r>
+      <w:r>
+        <w:rPr>
+          <w:rFonts w:ascii="Calibri" w:hAnsi="Calibri" w:cs="Calibri"/>
+          <w:sz w:val="24"/>
+          <w:szCs w:val="24"/>
+        </w:rPr>
+        <w:t>n</w:t>
+      </w:r>
+      <w:r>
+        <w:rPr>
+          <w:rFonts w:ascii="Calibri" w:hAnsi="Calibri" w:cs="Calibri"/>
+          <w:sz w:val="24"/>
+          <w:szCs w:val="24"/>
+        </w:rPr>
+        <w:t xml:space="preserve"> ausgeführt werden.</w:t>
       </w:r>
     </w:p>
     <w:p>
@@ -393,7 +433,7 @@
           <w:sz w:val="24"/>
           <w:szCs w:val="24"/>
         </w:rPr>
-        <w:t>Bemerkungen im Dokument beachten.</w:t>
+        <w:t>---</w:t>
       </w:r>
       <w:r>
         <w:rPr>
